--- a/files/eleecv.docx
+++ b/files/eleecv.docx
@@ -42,7 +42,15 @@
           <w:sz w:val="22"/>
           <w:lang w:eastAsia="ja-JP"/>
         </w:rPr>
-        <w:t>Last updated: 10/24</w:t>
+        <w:t>Last updated: 10/2</w:t>
+      </w:r>
+      <w:r>
+        <w:rPr>
+          <w:rFonts w:ascii="Arial" w:hAnsi="Arial" w:cs="Arial" w:hint="eastAsia"/>
+          <w:sz w:val="22"/>
+          <w:lang w:eastAsia="ja-JP"/>
+        </w:rPr>
+        <w:t>8</w:t>
       </w:r>
       <w:r>
         <w:rPr>
@@ -265,6 +273,14 @@
           <w:sz w:val="22"/>
         </w:rPr>
         <w:t xml:space="preserve">Machine translation, </w:t>
+      </w:r>
+      <w:r>
+        <w:rPr>
+          <w:rFonts w:ascii="Arial" w:hAnsi="Arial" w:cs="Arial" w:hint="eastAsia"/>
+          <w:sz w:val="22"/>
+          <w:lang w:eastAsia="ja-JP"/>
+        </w:rPr>
+        <w:t xml:space="preserve">NLP, </w:t>
       </w:r>
       <w:r>
         <w:rPr>
@@ -2700,7 +2716,7 @@
     <w:p>
       <w:pPr>
         <w:spacing w:line="264" w:lineRule="auto"/>
-        <w:ind w:left="6480" w:hanging="6480"/>
+        <w:ind w:left="6480" w:hanging="5760"/>
         <w:rPr>
           <w:rFonts w:ascii="Arial" w:hAnsi="Arial" w:cs="Arial"/>
           <w:sz w:val="22"/>
@@ -2757,7 +2773,7 @@
     <w:p>
       <w:pPr>
         <w:spacing w:line="264" w:lineRule="auto"/>
-        <w:ind w:left="6480" w:hanging="6480"/>
+        <w:ind w:left="6480" w:hanging="5760"/>
         <w:rPr>
           <w:rFonts w:ascii="Arial" w:hAnsi="Arial" w:cs="Arial"/>
           <w:b/>
@@ -2798,7 +2814,7 @@
     <w:p>
       <w:pPr>
         <w:spacing w:line="264" w:lineRule="auto"/>
-        <w:ind w:left="6480" w:hanging="6480"/>
+        <w:ind w:left="6480" w:hanging="5760"/>
         <w:rPr>
           <w:rFonts w:ascii="Arial" w:hAnsi="Arial" w:cs="Arial"/>
           <w:sz w:val="22"/>
@@ -2871,7 +2887,7 @@
     <w:p>
       <w:pPr>
         <w:spacing w:line="264" w:lineRule="auto"/>
-        <w:ind w:left="6480" w:hanging="6480"/>
+        <w:ind w:left="6480" w:hanging="5760"/>
         <w:rPr>
           <w:rFonts w:ascii="Arial" w:hAnsi="Arial" w:cs="Arial"/>
           <w:sz w:val="22"/>
@@ -2896,6 +2912,8 @@
         </w:rPr>
         <w:t>. 5 (2014): 055004.</w:t>
       </w:r>
+      <w:bookmarkStart w:id="0" w:name="_GoBack"/>
+      <w:bookmarkEnd w:id="0"/>
     </w:p>
     <w:p>
       <w:pPr>
@@ -2944,8 +2962,6 @@
           <w:lang w:eastAsia="ja-JP"/>
         </w:rPr>
       </w:pPr>
-      <w:bookmarkStart w:id="0" w:name="_GoBack"/>
-      <w:bookmarkEnd w:id="0"/>
       <w:r>
         <w:rPr>
           <w:rFonts w:ascii="Arial" w:hAnsi="Arial" w:cs="Arial"/>
@@ -5838,7 +5854,7 @@
 </file>
 
 <file path=customXml/itemProps1.xml><?xml version="1.0" encoding="utf-8"?>
-<ds:datastoreItem xmlns:ds="http://schemas.openxmlformats.org/officeDocument/2006/customXml" ds:itemID="{4AD9755B-B3D5-4A5C-96EF-8524DF48DC65}">
+<ds:datastoreItem xmlns:ds="http://schemas.openxmlformats.org/officeDocument/2006/customXml" ds:itemID="{A81B4C6C-6FC3-453F-80E7-93E4126998B6}">
   <ds:schemaRefs>
     <ds:schemaRef ds:uri="http://schemas.openxmlformats.org/officeDocument/2006/bibliography"/>
   </ds:schemaRefs>

--- a/files/eleecv.docx
+++ b/files/eleecv.docx
@@ -42,23 +42,7 @@
           <w:sz w:val="22"/>
           <w:lang w:eastAsia="ja-JP"/>
         </w:rPr>
-        <w:t>Last updated: 10/2</w:t>
-      </w:r>
-      <w:r>
-        <w:rPr>
-          <w:rFonts w:ascii="Arial" w:hAnsi="Arial" w:cs="Arial" w:hint="eastAsia"/>
-          <w:sz w:val="22"/>
-          <w:lang w:eastAsia="ja-JP"/>
-        </w:rPr>
-        <w:t>8</w:t>
-      </w:r>
-      <w:r>
-        <w:rPr>
-          <w:rFonts w:ascii="Arial" w:hAnsi="Arial" w:cs="Arial"/>
-          <w:sz w:val="22"/>
-          <w:lang w:eastAsia="ja-JP"/>
-        </w:rPr>
-        <w:t>/2017</w:t>
+        <w:t>Last updated: 1/30/2018</w:t>
       </w:r>
     </w:p>
     <w:p>
@@ -272,7 +256,14 @@
           <w:rFonts w:ascii="Arial" w:hAnsi="Arial" w:cs="Arial"/>
           <w:sz w:val="22"/>
         </w:rPr>
-        <w:t xml:space="preserve">Machine translation, </w:t>
+        <w:t>Machine learning</w:t>
+      </w:r>
+      <w:r>
+        <w:rPr>
+          <w:rFonts w:ascii="Arial" w:hAnsi="Arial" w:cs="Arial"/>
+          <w:sz w:val="22"/>
+        </w:rPr>
+        <w:t xml:space="preserve">, </w:t>
       </w:r>
       <w:r>
         <w:rPr>
@@ -287,14 +278,14 @@
           <w:rFonts w:ascii="Arial" w:hAnsi="Arial" w:cs="Arial"/>
           <w:sz w:val="22"/>
         </w:rPr>
-        <w:t>machine</w:t>
-      </w:r>
-      <w:r>
-        <w:rPr>
-          <w:rFonts w:ascii="Arial" w:hAnsi="Arial" w:cs="Arial"/>
-          <w:sz w:val="22"/>
-        </w:rPr>
-        <w:t xml:space="preserve"> learning, semant</w:t>
+        <w:t>data analysis</w:t>
+      </w:r>
+      <w:r>
+        <w:rPr>
+          <w:rFonts w:ascii="Arial" w:hAnsi="Arial" w:cs="Arial"/>
+          <w:sz w:val="22"/>
+        </w:rPr>
+        <w:t>, semant</w:t>
       </w:r>
       <w:r>
         <w:rPr>
@@ -302,6 +293,13 @@
           <w:sz w:val="22"/>
         </w:rPr>
         <w:t>ics</w:t>
+      </w:r>
+      <w:r>
+        <w:rPr>
+          <w:rFonts w:ascii="Arial" w:hAnsi="Arial" w:cs="Arial"/>
+          <w:sz w:val="22"/>
+        </w:rPr>
+        <w:t>, second-language acquisition</w:t>
       </w:r>
     </w:p>
     <w:p>
@@ -341,16 +339,66 @@
         <w:rPr>
           <w:rFonts w:ascii="Arial" w:hAnsi="Arial" w:cs="Arial"/>
           <w:sz w:val="22"/>
-          <w:u w:val="single"/>
-        </w:rPr>
-      </w:pPr>
-      <w:r>
-        <w:rPr>
-          <w:rFonts w:ascii="Arial" w:hAnsi="Arial" w:cs="Arial"/>
-          <w:sz w:val="22"/>
-          <w:u w:val="single"/>
+        </w:rPr>
+      </w:pPr>
+      <w:r>
+        <w:rPr>
+          <w:rFonts w:ascii="Arial" w:hAnsi="Arial" w:cs="Arial"/>
+          <w:b/>
+          <w:i/>
+          <w:sz w:val="22"/>
         </w:rPr>
         <w:t>University of Rochester, Rochester, NY</w:t>
+      </w:r>
+      <w:r>
+        <w:rPr>
+          <w:rFonts w:ascii="Arial" w:hAnsi="Arial" w:cs="Arial"/>
+          <w:sz w:val="22"/>
+        </w:rPr>
+        <w:tab/>
+      </w:r>
+      <w:r>
+        <w:rPr>
+          <w:rFonts w:ascii="Arial" w:hAnsi="Arial" w:cs="Arial"/>
+          <w:sz w:val="22"/>
+        </w:rPr>
+        <w:tab/>
+      </w:r>
+      <w:r>
+        <w:rPr>
+          <w:rFonts w:ascii="Arial" w:hAnsi="Arial" w:cs="Arial"/>
+          <w:sz w:val="22"/>
+        </w:rPr>
+        <w:tab/>
+      </w:r>
+      <w:r>
+        <w:rPr>
+          <w:rFonts w:ascii="Arial" w:hAnsi="Arial" w:cs="Arial"/>
+          <w:sz w:val="22"/>
+        </w:rPr>
+        <w:tab/>
+      </w:r>
+      <w:r>
+        <w:rPr>
+          <w:rFonts w:ascii="Arial" w:hAnsi="Arial" w:cs="Arial"/>
+          <w:sz w:val="22"/>
+        </w:rPr>
+        <w:tab/>
+      </w:r>
+      <w:r>
+        <w:rPr>
+          <w:rFonts w:ascii="Arial" w:hAnsi="Arial" w:cs="Arial"/>
+          <w:sz w:val="22"/>
+        </w:rPr>
+        <w:tab/>
+      </w:r>
+      <w:r>
+        <w:rPr>
+          <w:rFonts w:ascii="Arial" w:hAnsi="Arial" w:cs="Arial"/>
+          <w:sz w:val="22"/>
+        </w:rPr>
+        <w:tab/>
+        <w:t xml:space="preserve">   2017—</w:t>
       </w:r>
     </w:p>
     <w:p>
@@ -393,16 +441,72 @@
         <w:rPr>
           <w:rFonts w:ascii="Arial" w:hAnsi="Arial" w:cs="Arial"/>
           <w:sz w:val="22"/>
-          <w:u w:val="single"/>
-        </w:rPr>
-      </w:pPr>
-      <w:r>
-        <w:rPr>
-          <w:rFonts w:ascii="Arial" w:hAnsi="Arial" w:cs="Arial"/>
-          <w:sz w:val="22"/>
-          <w:u w:val="single"/>
+        </w:rPr>
+      </w:pPr>
+      <w:r>
+        <w:rPr>
+          <w:rFonts w:ascii="Arial" w:hAnsi="Arial" w:cs="Arial"/>
+          <w:i/>
+          <w:sz w:val="22"/>
         </w:rPr>
         <w:t>University of Florida, Gainesville, FL</w:t>
+      </w:r>
+      <w:r>
+        <w:rPr>
+          <w:rFonts w:ascii="Arial" w:hAnsi="Arial" w:cs="Arial"/>
+          <w:sz w:val="22"/>
+        </w:rPr>
+        <w:tab/>
+      </w:r>
+      <w:r>
+        <w:rPr>
+          <w:rFonts w:ascii="Arial" w:hAnsi="Arial" w:cs="Arial"/>
+          <w:sz w:val="22"/>
+        </w:rPr>
+        <w:tab/>
+      </w:r>
+      <w:r>
+        <w:rPr>
+          <w:rFonts w:ascii="Arial" w:hAnsi="Arial" w:cs="Arial"/>
+          <w:sz w:val="22"/>
+        </w:rPr>
+        <w:tab/>
+      </w:r>
+      <w:r>
+        <w:rPr>
+          <w:rFonts w:ascii="Arial" w:hAnsi="Arial" w:cs="Arial"/>
+          <w:sz w:val="22"/>
+        </w:rPr>
+        <w:tab/>
+      </w:r>
+      <w:r>
+        <w:rPr>
+          <w:rFonts w:ascii="Arial" w:hAnsi="Arial" w:cs="Arial"/>
+          <w:sz w:val="22"/>
+        </w:rPr>
+        <w:tab/>
+      </w:r>
+      <w:r>
+        <w:rPr>
+          <w:rFonts w:ascii="Arial" w:hAnsi="Arial" w:cs="Arial"/>
+          <w:sz w:val="22"/>
+        </w:rPr>
+        <w:tab/>
+      </w:r>
+      <w:r>
+        <w:rPr>
+          <w:rFonts w:ascii="Arial" w:hAnsi="Arial" w:cs="Arial"/>
+          <w:sz w:val="22"/>
+        </w:rPr>
+        <w:tab/>
+      </w:r>
+      <w:r>
+        <w:rPr>
+          <w:rFonts w:ascii="Arial" w:hAnsi="Arial" w:cs="Arial"/>
+          <w:sz w:val="22"/>
+        </w:rPr>
+        <w:tab/>
+        <w:t xml:space="preserve">   2012—2016</w:t>
       </w:r>
     </w:p>
     <w:p>
@@ -579,19 +683,38 @@
       <w:r>
         <w:rPr>
           <w:rFonts w:ascii="Arial" w:hAnsi="Arial" w:cs="Arial"/>
-          <w:sz w:val="22"/>
-          <w:u w:val="single"/>
-          <w:lang w:eastAsia="ja-JP"/>
-        </w:rPr>
-        <w:t>Logical Foundations of AI</w:t>
-      </w:r>
-      <w:r>
-        <w:rPr>
-          <w:rFonts w:ascii="Arial" w:hAnsi="Arial" w:cs="Arial"/>
-          <w:sz w:val="22"/>
-          <w:lang w:eastAsia="ja-JP"/>
-        </w:rPr>
-        <w:t xml:space="preserve"> – in progress</w:t>
+          <w:b/>
+          <w:i/>
+          <w:sz w:val="22"/>
+          <w:lang w:eastAsia="ja-JP"/>
+        </w:rPr>
+        <w:t>Machine Learning</w:t>
+      </w:r>
+      <w:r>
+        <w:rPr>
+          <w:rFonts w:ascii="Arial" w:hAnsi="Arial" w:cs="Arial"/>
+          <w:sz w:val="22"/>
+          <w:lang w:eastAsia="ja-JP"/>
+        </w:rPr>
+        <w:t xml:space="preserve"> – </w:t>
+      </w:r>
+      <w:proofErr w:type="gramStart"/>
+      <w:r>
+        <w:rPr>
+          <w:rFonts w:ascii="Arial" w:hAnsi="Arial" w:cs="Arial"/>
+          <w:sz w:val="22"/>
+          <w:lang w:eastAsia="ja-JP"/>
+        </w:rPr>
+        <w:t>Spring</w:t>
+      </w:r>
+      <w:proofErr w:type="gramEnd"/>
+      <w:r>
+        <w:rPr>
+          <w:rFonts w:ascii="Arial" w:hAnsi="Arial" w:cs="Arial"/>
+          <w:sz w:val="22"/>
+          <w:lang w:eastAsia="ja-JP"/>
+        </w:rPr>
+        <w:t xml:space="preserve"> 2018</w:t>
       </w:r>
     </w:p>
     <w:p>
@@ -613,7 +736,7 @@
           <w:sz w:val="22"/>
           <w:lang w:eastAsia="ja-JP"/>
         </w:rPr>
-        <w:t>Learning foundational topics in artificial intelligence such as first-order logic, knowledge representation, and probabilistic inference</w:t>
+        <w:t>Learning and applying the mathematics behind classification, regression, and decision making</w:t>
       </w:r>
     </w:p>
     <w:p>
@@ -635,34 +758,43 @@
           <w:sz w:val="22"/>
           <w:lang w:eastAsia="ja-JP"/>
         </w:rPr>
-        <w:t>Writing programs in Lisp that accomplish tasks such as information storage and relation manipulation</w:t>
-      </w:r>
-    </w:p>
-    <w:p>
-      <w:pPr>
-        <w:spacing w:line="264" w:lineRule="auto"/>
-        <w:rPr>
-          <w:rFonts w:ascii="Arial" w:hAnsi="Arial" w:cs="Arial"/>
-          <w:sz w:val="22"/>
-          <w:lang w:eastAsia="ja-JP"/>
-        </w:rPr>
-      </w:pPr>
-      <w:r>
-        <w:rPr>
-          <w:rFonts w:ascii="Arial" w:hAnsi="Arial" w:cs="Arial"/>
-          <w:sz w:val="22"/>
-          <w:u w:val="single"/>
-          <w:lang w:eastAsia="ja-JP"/>
-        </w:rPr>
-        <w:t>Tools for Language Documentation</w:t>
-      </w:r>
-      <w:r>
-        <w:rPr>
-          <w:rFonts w:ascii="Arial" w:hAnsi="Arial" w:cs="Arial"/>
-          <w:sz w:val="22"/>
-          <w:lang w:eastAsia="ja-JP"/>
-        </w:rPr>
-        <w:t xml:space="preserve"> – in progress</w:t>
+        <w:t>Experimenting with basic machine learning algorithms through Python scripts</w:t>
+      </w:r>
+    </w:p>
+    <w:p>
+      <w:pPr>
+        <w:spacing w:before="30" w:line="264" w:lineRule="auto"/>
+        <w:rPr>
+          <w:rFonts w:ascii="Arial" w:hAnsi="Arial" w:cs="Arial"/>
+          <w:sz w:val="22"/>
+          <w:lang w:eastAsia="ja-JP"/>
+        </w:rPr>
+      </w:pPr>
+      <w:r>
+        <w:rPr>
+          <w:rFonts w:ascii="Arial" w:hAnsi="Arial" w:cs="Arial"/>
+          <w:b/>
+          <w:i/>
+          <w:sz w:val="22"/>
+          <w:lang w:eastAsia="ja-JP"/>
+        </w:rPr>
+        <w:t>Data Science for Linguistics</w:t>
+      </w:r>
+      <w:r>
+        <w:rPr>
+          <w:rFonts w:ascii="Arial" w:hAnsi="Arial" w:cs="Arial"/>
+          <w:sz w:val="22"/>
+          <w:lang w:eastAsia="ja-JP"/>
+        </w:rPr>
+        <w:t xml:space="preserve"> – </w:t>
+      </w:r>
+      <w:r>
+        <w:rPr>
+          <w:rFonts w:ascii="Arial" w:hAnsi="Arial" w:cs="Arial"/>
+          <w:sz w:val="22"/>
+          <w:lang w:eastAsia="ja-JP"/>
+        </w:rPr>
+        <w:t>Spring 2018</w:t>
       </w:r>
     </w:p>
     <w:p>
@@ -684,43 +816,7 @@
           <w:sz w:val="22"/>
           <w:lang w:eastAsia="ja-JP"/>
         </w:rPr>
-        <w:t>Learning how to use software designed to record and annotate language data (</w:t>
-      </w:r>
-      <w:proofErr w:type="spellStart"/>
-      <w:r>
-        <w:rPr>
-          <w:rFonts w:ascii="Arial" w:hAnsi="Arial" w:cs="Arial"/>
-          <w:sz w:val="22"/>
-          <w:lang w:eastAsia="ja-JP"/>
-        </w:rPr>
-        <w:t>Praat</w:t>
-      </w:r>
-      <w:proofErr w:type="spellEnd"/>
-      <w:r>
-        <w:rPr>
-          <w:rFonts w:ascii="Arial" w:hAnsi="Arial" w:cs="Arial"/>
-          <w:sz w:val="22"/>
-          <w:lang w:eastAsia="ja-JP"/>
-        </w:rPr>
-        <w:t xml:space="preserve">, </w:t>
-      </w:r>
-      <w:proofErr w:type="spellStart"/>
-      <w:r>
-        <w:rPr>
-          <w:rFonts w:ascii="Arial" w:hAnsi="Arial" w:cs="Arial"/>
-          <w:sz w:val="22"/>
-          <w:lang w:eastAsia="ja-JP"/>
-        </w:rPr>
-        <w:t>FLEx</w:t>
-      </w:r>
-      <w:proofErr w:type="spellEnd"/>
-      <w:r>
-        <w:rPr>
-          <w:rFonts w:ascii="Arial" w:hAnsi="Arial" w:cs="Arial"/>
-          <w:sz w:val="22"/>
-          <w:lang w:eastAsia="ja-JP"/>
-        </w:rPr>
-        <w:t>, ELAN)</w:t>
+        <w:t>Exploring and analyzing language data through Python and R</w:t>
       </w:r>
     </w:p>
     <w:p>
@@ -742,27 +838,232 @@
           <w:sz w:val="22"/>
           <w:lang w:eastAsia="ja-JP"/>
         </w:rPr>
-        <w:t>Will work with a partner and a consultant on a language documentation project using the aforementioned software</w:t>
-      </w:r>
-    </w:p>
-    <w:p>
-      <w:pPr>
+        <w:t xml:space="preserve">Will </w:t>
+      </w:r>
+      <w:r>
+        <w:rPr>
+          <w:rFonts w:ascii="Arial" w:hAnsi="Arial" w:cs="Arial"/>
+          <w:sz w:val="22"/>
+          <w:lang w:eastAsia="ja-JP"/>
+        </w:rPr>
+        <w:t>complete a linguistic data analysis project</w:t>
+      </w:r>
+    </w:p>
+    <w:p>
+      <w:pPr>
+        <w:spacing w:before="30" w:line="264" w:lineRule="auto"/>
+        <w:rPr>
+          <w:rFonts w:ascii="Arial" w:hAnsi="Arial" w:cs="Arial"/>
+          <w:i/>
+          <w:sz w:val="22"/>
+          <w:lang w:eastAsia="ja-JP"/>
+        </w:rPr>
+      </w:pPr>
+      <w:r>
+        <w:rPr>
+          <w:rFonts w:ascii="Arial" w:hAnsi="Arial" w:cs="Arial"/>
+          <w:b/>
+          <w:i/>
+          <w:sz w:val="22"/>
+          <w:lang w:eastAsia="ja-JP"/>
+        </w:rPr>
+        <w:t xml:space="preserve">Logical Foundations of AI </w:t>
+      </w:r>
+      <w:r>
+        <w:rPr>
+          <w:rFonts w:ascii="Arial" w:hAnsi="Arial" w:cs="Arial"/>
+          <w:sz w:val="22"/>
+          <w:lang w:eastAsia="ja-JP"/>
+        </w:rPr>
+        <w:t xml:space="preserve">– </w:t>
+      </w:r>
+      <w:r>
+        <w:rPr>
+          <w:rFonts w:ascii="Arial" w:hAnsi="Arial" w:cs="Arial"/>
+          <w:sz w:val="22"/>
+          <w:lang w:eastAsia="ja-JP"/>
+        </w:rPr>
+        <w:t>Fall 2017</w:t>
+      </w:r>
+    </w:p>
+    <w:p>
+      <w:pPr>
+        <w:numPr>
+          <w:ilvl w:val="0"/>
+          <w:numId w:val="15"/>
+        </w:numPr>
         <w:spacing w:line="264" w:lineRule="auto"/>
         <w:rPr>
           <w:rFonts w:ascii="Arial" w:hAnsi="Arial" w:cs="Arial"/>
           <w:sz w:val="22"/>
-          <w:u w:val="single"/>
-          <w:lang w:eastAsia="ja-JP"/>
-        </w:rPr>
-      </w:pPr>
-      <w:r>
-        <w:rPr>
-          <w:rFonts w:ascii="Arial" w:hAnsi="Arial" w:cs="Arial"/>
-          <w:sz w:val="22"/>
-          <w:u w:val="single"/>
+          <w:lang w:eastAsia="ja-JP"/>
+        </w:rPr>
+      </w:pPr>
+      <w:r>
+        <w:rPr>
+          <w:rFonts w:ascii="Arial" w:hAnsi="Arial" w:cs="Arial"/>
+          <w:sz w:val="22"/>
+          <w:lang w:eastAsia="ja-JP"/>
+        </w:rPr>
+        <w:t>Learned</w:t>
+      </w:r>
+      <w:r>
+        <w:rPr>
+          <w:rFonts w:ascii="Arial" w:hAnsi="Arial" w:cs="Arial"/>
+          <w:sz w:val="22"/>
+          <w:lang w:eastAsia="ja-JP"/>
+        </w:rPr>
+        <w:t xml:space="preserve"> foundational topics in artificial intelligence such as first-order logic, knowledge representation, and probabilistic inference</w:t>
+      </w:r>
+    </w:p>
+    <w:p>
+      <w:pPr>
+        <w:numPr>
+          <w:ilvl w:val="0"/>
+          <w:numId w:val="15"/>
+        </w:numPr>
+        <w:spacing w:line="264" w:lineRule="auto"/>
+        <w:rPr>
+          <w:rFonts w:ascii="Arial" w:hAnsi="Arial" w:cs="Arial"/>
+          <w:sz w:val="22"/>
+          <w:lang w:eastAsia="ja-JP"/>
+        </w:rPr>
+      </w:pPr>
+      <w:r>
+        <w:rPr>
+          <w:rFonts w:ascii="Arial" w:hAnsi="Arial" w:cs="Arial"/>
+          <w:sz w:val="22"/>
+          <w:lang w:eastAsia="ja-JP"/>
+        </w:rPr>
+        <w:t>Wrote</w:t>
+      </w:r>
+      <w:r>
+        <w:rPr>
+          <w:rFonts w:ascii="Arial" w:hAnsi="Arial" w:cs="Arial"/>
+          <w:sz w:val="22"/>
+          <w:lang w:eastAsia="ja-JP"/>
+        </w:rPr>
+        <w:t xml:space="preserve"> programs in Lisp that accomplish</w:t>
+      </w:r>
+      <w:r>
+        <w:rPr>
+          <w:rFonts w:ascii="Arial" w:hAnsi="Arial" w:cs="Arial"/>
+          <w:sz w:val="22"/>
+          <w:lang w:eastAsia="ja-JP"/>
+        </w:rPr>
+        <w:t>ed</w:t>
+      </w:r>
+      <w:r>
+        <w:rPr>
+          <w:rFonts w:ascii="Arial" w:hAnsi="Arial" w:cs="Arial"/>
+          <w:sz w:val="22"/>
+          <w:lang w:eastAsia="ja-JP"/>
+        </w:rPr>
+        <w:t xml:space="preserve"> tasks </w:t>
+      </w:r>
+      <w:r>
+        <w:rPr>
+          <w:rFonts w:ascii="Arial" w:hAnsi="Arial" w:cs="Arial"/>
+          <w:sz w:val="22"/>
+          <w:lang w:eastAsia="ja-JP"/>
+        </w:rPr>
+        <w:t xml:space="preserve">relevant in AI </w:t>
+      </w:r>
+      <w:r>
+        <w:rPr>
+          <w:rFonts w:ascii="Arial" w:hAnsi="Arial" w:cs="Arial"/>
+          <w:sz w:val="22"/>
+          <w:lang w:eastAsia="ja-JP"/>
+        </w:rPr>
+        <w:t xml:space="preserve">such as information storage </w:t>
+      </w:r>
+      <w:r>
+        <w:rPr>
+          <w:rFonts w:ascii="Arial" w:hAnsi="Arial" w:cs="Arial"/>
+          <w:sz w:val="22"/>
+          <w:lang w:eastAsia="ja-JP"/>
+        </w:rPr>
+        <w:t xml:space="preserve">and </w:t>
+      </w:r>
+      <w:r>
+        <w:rPr>
+          <w:rFonts w:ascii="Arial" w:hAnsi="Arial" w:cs="Arial"/>
+          <w:sz w:val="22"/>
+          <w:lang w:eastAsia="ja-JP"/>
+        </w:rPr>
+        <w:t xml:space="preserve">retrieval, </w:t>
+      </w:r>
+      <w:r>
+        <w:rPr>
+          <w:rFonts w:ascii="Arial" w:hAnsi="Arial" w:cs="Arial"/>
+          <w:sz w:val="22"/>
+          <w:lang w:eastAsia="ja-JP"/>
+        </w:rPr>
+        <w:t>relation manipulation</w:t>
+      </w:r>
+      <w:r>
+        <w:rPr>
+          <w:rFonts w:ascii="Arial" w:hAnsi="Arial" w:cs="Arial"/>
+          <w:sz w:val="22"/>
+          <w:lang w:eastAsia="ja-JP"/>
+        </w:rPr>
+        <w:t>, and planning</w:t>
+      </w:r>
+      <w:bookmarkStart w:id="0" w:name="_GoBack"/>
+      <w:bookmarkEnd w:id="0"/>
+    </w:p>
+    <w:p>
+      <w:pPr>
+        <w:spacing w:before="30" w:line="264" w:lineRule="auto"/>
+        <w:rPr>
+          <w:rFonts w:ascii="Arial" w:hAnsi="Arial" w:cs="Arial"/>
+          <w:sz w:val="22"/>
+          <w:lang w:eastAsia="ja-JP"/>
+        </w:rPr>
+      </w:pPr>
+      <w:r>
+        <w:rPr>
+          <w:rFonts w:ascii="Arial" w:hAnsi="Arial" w:cs="Arial"/>
+          <w:i/>
+          <w:sz w:val="22"/>
           <w:lang w:eastAsia="ja-JP"/>
         </w:rPr>
         <w:t>Programming Fundamentals 1 &amp; 2</w:t>
+      </w:r>
+      <w:r>
+        <w:rPr>
+          <w:rFonts w:ascii="Arial" w:hAnsi="Arial" w:cs="Arial"/>
+          <w:i/>
+          <w:sz w:val="22"/>
+          <w:lang w:eastAsia="ja-JP"/>
+        </w:rPr>
+        <w:t xml:space="preserve"> </w:t>
+      </w:r>
+      <w:r>
+        <w:rPr>
+          <w:rFonts w:ascii="Arial" w:hAnsi="Arial" w:cs="Arial"/>
+          <w:sz w:val="22"/>
+          <w:lang w:eastAsia="ja-JP"/>
+        </w:rPr>
+        <w:t xml:space="preserve">– </w:t>
+      </w:r>
+      <w:proofErr w:type="gramStart"/>
+      <w:r>
+        <w:rPr>
+          <w:rFonts w:ascii="Arial" w:hAnsi="Arial" w:cs="Arial"/>
+          <w:sz w:val="22"/>
+          <w:lang w:eastAsia="ja-JP"/>
+        </w:rPr>
+        <w:t>Spring</w:t>
+      </w:r>
+      <w:proofErr w:type="gramEnd"/>
+      <w:r>
+        <w:rPr>
+          <w:rFonts w:ascii="Arial" w:hAnsi="Arial" w:cs="Arial"/>
+          <w:sz w:val="22"/>
+          <w:lang w:eastAsia="ja-JP"/>
+        </w:rPr>
+        <w:t xml:space="preserve"> 2013 / Fall 2014</w:t>
       </w:r>
     </w:p>
     <w:p>
@@ -879,28 +1180,21 @@
       <w:pPr>
         <w:rPr>
           <w:rFonts w:ascii="Arial" w:hAnsi="Arial" w:cs="Arial"/>
-          <w:sz w:val="22"/>
-          <w:u w:val="single"/>
-          <w:lang w:eastAsia="ja-JP"/>
-        </w:rPr>
-      </w:pPr>
-      <w:r>
-        <w:rPr>
-          <w:rFonts w:ascii="Arial" w:hAnsi="Arial" w:cs="Arial"/>
-          <w:sz w:val="22"/>
-          <w:u w:val="single"/>
-          <w:lang w:eastAsia="ja-JP"/>
-        </w:rPr>
-        <w:t>Programming/</w:t>
-      </w:r>
-      <w:r>
-        <w:rPr>
-          <w:rFonts w:ascii="Arial" w:hAnsi="Arial" w:cs="Arial"/>
-          <w:sz w:val="22"/>
-          <w:u w:val="single"/>
-          <w:lang w:eastAsia="ja-JP"/>
-        </w:rPr>
-        <w:t>Coding</w:t>
+          <w:b/>
+          <w:i/>
+          <w:sz w:val="22"/>
+          <w:lang w:eastAsia="ja-JP"/>
+        </w:rPr>
+      </w:pPr>
+      <w:r>
+        <w:rPr>
+          <w:rFonts w:ascii="Arial" w:hAnsi="Arial" w:cs="Arial"/>
+          <w:b/>
+          <w:i/>
+          <w:sz w:val="22"/>
+          <w:lang w:eastAsia="ja-JP"/>
+        </w:rPr>
+        <w:t>Programming/Coding</w:t>
       </w:r>
     </w:p>
     <w:p>
@@ -922,7 +1216,23 @@
           <w:sz w:val="22"/>
           <w:lang w:eastAsia="ja-JP"/>
         </w:rPr>
-        <w:t>Experience coding in C++, Java, JavaScript, Lisp, MATLAB, MIPS, Python, R, SQL</w:t>
+        <w:t xml:space="preserve">Coded several small projects in </w:t>
+      </w:r>
+      <w:r>
+        <w:rPr>
+          <w:rFonts w:ascii="Arial" w:hAnsi="Arial" w:cs="Arial"/>
+          <w:sz w:val="22"/>
+          <w:lang w:eastAsia="ja-JP"/>
+        </w:rPr>
+        <w:t xml:space="preserve">as coursework or for personal use in </w:t>
+      </w:r>
+      <w:r>
+        <w:rPr>
+          <w:rFonts w:ascii="Arial" w:hAnsi="Arial" w:cs="Arial"/>
+          <w:sz w:val="22"/>
+          <w:lang w:eastAsia="ja-JP"/>
+        </w:rPr>
+        <w:t>C++, Java, Lisp, and Python</w:t>
       </w:r>
     </w:p>
     <w:p>
@@ -944,44 +1254,23 @@
           <w:sz w:val="22"/>
           <w:lang w:eastAsia="ja-JP"/>
         </w:rPr>
-        <w:t xml:space="preserve">Created </w:t>
-      </w:r>
-      <w:r>
-        <w:rPr>
-          <w:rFonts w:ascii="Arial" w:hAnsi="Arial" w:cs="Arial"/>
-          <w:sz w:val="22"/>
-          <w:lang w:eastAsia="ja-JP"/>
-        </w:rPr>
-        <w:t>website from scratch (elizlee.github.io)</w:t>
-      </w:r>
-    </w:p>
-    <w:p>
-      <w:pPr>
-        <w:rPr>
-          <w:rFonts w:ascii="Arial" w:hAnsi="Arial" w:cs="Arial"/>
-          <w:sz w:val="22"/>
-          <w:u w:val="single"/>
-          <w:lang w:eastAsia="ja-JP"/>
-        </w:rPr>
-      </w:pPr>
-      <w:proofErr w:type="gramStart"/>
-      <w:r>
-        <w:rPr>
-          <w:rFonts w:ascii="Arial" w:hAnsi="Arial" w:cs="Arial"/>
-          <w:sz w:val="22"/>
-          <w:u w:val="single"/>
-          <w:lang w:eastAsia="ja-JP"/>
-        </w:rPr>
-        <w:t>Software/Misc.</w:t>
-      </w:r>
-      <w:proofErr w:type="gramEnd"/>
+        <w:t xml:space="preserve">Practiced JavaScript, MATLAB, MIPS, R, and SQL </w:t>
+      </w:r>
+      <w:r>
+        <w:rPr>
+          <w:rFonts w:ascii="Arial" w:hAnsi="Arial" w:cs="Arial"/>
+          <w:sz w:val="22"/>
+          <w:lang w:eastAsia="ja-JP"/>
+        </w:rPr>
+        <w:t>through coursework or self-study</w:t>
+      </w:r>
     </w:p>
     <w:p>
       <w:pPr>
         <w:pStyle w:val="ListParagraph"/>
         <w:numPr>
           <w:ilvl w:val="0"/>
-          <w:numId w:val="16"/>
+          <w:numId w:val="10"/>
         </w:numPr>
         <w:rPr>
           <w:rFonts w:ascii="Arial" w:hAnsi="Arial" w:cs="Arial"/>
@@ -995,29 +1284,67 @@
           <w:sz w:val="22"/>
           <w:lang w:eastAsia="ja-JP"/>
         </w:rPr>
-        <w:t>Experience using Windows, Macintosh, Linux, and Android operating systems</w:t>
-      </w:r>
+        <w:t xml:space="preserve">Created </w:t>
+      </w:r>
+      <w:r>
+        <w:rPr>
+          <w:rFonts w:ascii="Arial" w:hAnsi="Arial" w:cs="Arial"/>
+          <w:sz w:val="22"/>
+          <w:lang w:eastAsia="ja-JP"/>
+        </w:rPr>
+        <w:t xml:space="preserve">personal </w:t>
+      </w:r>
+      <w:r>
+        <w:rPr>
+          <w:rFonts w:ascii="Arial" w:hAnsi="Arial" w:cs="Arial"/>
+          <w:sz w:val="22"/>
+          <w:lang w:eastAsia="ja-JP"/>
+        </w:rPr>
+        <w:t>website from scratch (elizlee.github.io)</w:t>
+      </w:r>
+    </w:p>
+    <w:p>
+      <w:pPr>
+        <w:rPr>
+          <w:rFonts w:ascii="Arial" w:hAnsi="Arial" w:cs="Arial"/>
+          <w:i/>
+          <w:sz w:val="22"/>
+          <w:lang w:eastAsia="ja-JP"/>
+        </w:rPr>
+      </w:pPr>
+      <w:proofErr w:type="gramStart"/>
+      <w:r>
+        <w:rPr>
+          <w:rFonts w:ascii="Arial" w:hAnsi="Arial" w:cs="Arial"/>
+          <w:i/>
+          <w:sz w:val="22"/>
+          <w:lang w:eastAsia="ja-JP"/>
+        </w:rPr>
+        <w:t>Software/Misc.</w:t>
+      </w:r>
+      <w:proofErr w:type="gramEnd"/>
     </w:p>
     <w:p>
       <w:pPr>
         <w:pStyle w:val="ListParagraph"/>
         <w:numPr>
           <w:ilvl w:val="0"/>
-          <w:numId w:val="16"/>
+          <w:numId w:val="17"/>
         </w:numPr>
-        <w:rPr>
-          <w:rFonts w:ascii="Arial" w:hAnsi="Arial" w:cs="Arial"/>
-          <w:sz w:val="22"/>
-          <w:lang w:eastAsia="ja-JP"/>
-        </w:rPr>
-      </w:pPr>
-      <w:r>
-        <w:rPr>
-          <w:rFonts w:ascii="Arial" w:hAnsi="Arial" w:cs="Arial"/>
-          <w:sz w:val="22"/>
-          <w:lang w:eastAsia="ja-JP"/>
-        </w:rPr>
-        <w:t xml:space="preserve">Created virtual 3D objects using modeling software (AutoCAD, SolidWorks, </w:t>
+        <w:spacing w:line="264" w:lineRule="auto"/>
+        <w:rPr>
+          <w:rFonts w:ascii="Arial" w:hAnsi="Arial" w:cs="Arial"/>
+          <w:sz w:val="22"/>
+          <w:lang w:eastAsia="ja-JP"/>
+        </w:rPr>
+      </w:pPr>
+      <w:r>
+        <w:rPr>
+          <w:rFonts w:ascii="Arial" w:hAnsi="Arial" w:cs="Arial"/>
+          <w:sz w:val="22"/>
+          <w:lang w:eastAsia="ja-JP"/>
+        </w:rPr>
+        <w:t>Annotated and documented natural language data (</w:t>
       </w:r>
       <w:proofErr w:type="spellStart"/>
       <w:r>
@@ -1026,7 +1353,41 @@
           <w:sz w:val="22"/>
           <w:lang w:eastAsia="ja-JP"/>
         </w:rPr>
-        <w:t>SketchUp</w:t>
+        <w:t>Praat</w:t>
+      </w:r>
+      <w:proofErr w:type="spellEnd"/>
+      <w:r>
+        <w:rPr>
+          <w:rFonts w:ascii="Arial" w:hAnsi="Arial" w:cs="Arial"/>
+          <w:sz w:val="22"/>
+          <w:lang w:eastAsia="ja-JP"/>
+        </w:rPr>
+        <w:t>,</w:t>
+      </w:r>
+      <w:r>
+        <w:rPr>
+          <w:rFonts w:ascii="Arial" w:hAnsi="Arial" w:cs="Arial"/>
+          <w:sz w:val="22"/>
+          <w:lang w:eastAsia="ja-JP"/>
+        </w:rPr>
+        <w:t xml:space="preserve"> </w:t>
+      </w:r>
+      <w:r>
+        <w:rPr>
+          <w:rFonts w:ascii="Arial" w:hAnsi="Arial" w:cs="Arial"/>
+          <w:sz w:val="22"/>
+          <w:lang w:eastAsia="ja-JP"/>
+        </w:rPr>
+        <w:t xml:space="preserve">ELAN, </w:t>
+      </w:r>
+      <w:proofErr w:type="spellStart"/>
+      <w:r>
+        <w:rPr>
+          <w:rFonts w:ascii="Arial" w:hAnsi="Arial" w:cs="Arial"/>
+          <w:sz w:val="22"/>
+          <w:lang w:eastAsia="ja-JP"/>
+        </w:rPr>
+        <w:t>FLEx</w:t>
       </w:r>
       <w:proofErr w:type="spellEnd"/>
       <w:r>
@@ -1043,25 +1404,8 @@
         <w:pStyle w:val="ListParagraph"/>
         <w:numPr>
           <w:ilvl w:val="0"/>
-          <w:numId w:val="16"/>
+          <w:numId w:val="17"/>
         </w:numPr>
-        <w:rPr>
-          <w:rFonts w:ascii="Arial" w:hAnsi="Arial" w:cs="Arial"/>
-          <w:sz w:val="22"/>
-          <w:lang w:eastAsia="ja-JP"/>
-        </w:rPr>
-      </w:pPr>
-      <w:r>
-        <w:rPr>
-          <w:rFonts w:ascii="Arial" w:hAnsi="Arial" w:cs="Arial"/>
-          <w:sz w:val="22"/>
-          <w:lang w:eastAsia="ja-JP"/>
-        </w:rPr>
-        <w:t>Edited images and created digital art (Adobe Photoshop, PhotoScape, Paint.NET)</w:t>
-      </w:r>
-    </w:p>
-    <w:p>
-      <w:pPr>
         <w:spacing w:line="264" w:lineRule="auto"/>
         <w:rPr>
           <w:rFonts w:ascii="Arial" w:hAnsi="Arial" w:cs="Arial"/>
@@ -1069,6 +1413,217 @@
           <w:lang w:eastAsia="ja-JP"/>
         </w:rPr>
       </w:pPr>
+      <w:r>
+        <w:rPr>
+          <w:rFonts w:ascii="Arial" w:hAnsi="Arial" w:cs="Arial"/>
+          <w:sz w:val="22"/>
+          <w:lang w:eastAsia="ja-JP"/>
+        </w:rPr>
+        <w:lastRenderedPageBreak/>
+        <w:t>Used game engines to create simple games (RPG Maker,</w:t>
+      </w:r>
+      <w:r>
+        <w:rPr>
+          <w:rFonts w:ascii="Arial" w:hAnsi="Arial" w:cs="Arial"/>
+          <w:sz w:val="22"/>
+          <w:lang w:eastAsia="ja-JP"/>
+        </w:rPr>
+        <w:t xml:space="preserve"> </w:t>
+      </w:r>
+      <w:proofErr w:type="spellStart"/>
+      <w:r>
+        <w:rPr>
+          <w:rFonts w:ascii="Arial" w:hAnsi="Arial" w:cs="Arial"/>
+          <w:sz w:val="22"/>
+          <w:lang w:eastAsia="ja-JP"/>
+        </w:rPr>
+        <w:t>RenPy</w:t>
+      </w:r>
+      <w:proofErr w:type="spellEnd"/>
+      <w:r>
+        <w:rPr>
+          <w:rFonts w:ascii="Arial" w:hAnsi="Arial" w:cs="Arial"/>
+          <w:sz w:val="22"/>
+          <w:lang w:eastAsia="ja-JP"/>
+        </w:rPr>
+        <w:t>)</w:t>
+      </w:r>
+    </w:p>
+    <w:p>
+      <w:pPr>
+        <w:pStyle w:val="ListParagraph"/>
+        <w:numPr>
+          <w:ilvl w:val="0"/>
+          <w:numId w:val="17"/>
+        </w:numPr>
+        <w:spacing w:line="264" w:lineRule="auto"/>
+        <w:rPr>
+          <w:rFonts w:ascii="Arial" w:hAnsi="Arial" w:cs="Arial"/>
+          <w:sz w:val="22"/>
+          <w:lang w:eastAsia="ja-JP"/>
+        </w:rPr>
+      </w:pPr>
+      <w:r>
+        <w:rPr>
+          <w:rFonts w:ascii="Arial" w:hAnsi="Arial" w:cs="Arial"/>
+          <w:sz w:val="22"/>
+          <w:lang w:eastAsia="ja-JP"/>
+        </w:rPr>
+        <w:t>Created and e</w:t>
+      </w:r>
+      <w:r>
+        <w:rPr>
+          <w:rFonts w:ascii="Arial" w:hAnsi="Arial" w:cs="Arial"/>
+          <w:sz w:val="22"/>
+          <w:lang w:eastAsia="ja-JP"/>
+        </w:rPr>
+        <w:t>dited videos (WMM, YouTube)</w:t>
+      </w:r>
+    </w:p>
+    <w:p>
+      <w:pPr>
+        <w:pStyle w:val="ListParagraph"/>
+        <w:numPr>
+          <w:ilvl w:val="0"/>
+          <w:numId w:val="17"/>
+        </w:numPr>
+        <w:spacing w:line="264" w:lineRule="auto"/>
+        <w:rPr>
+          <w:rFonts w:ascii="Arial" w:hAnsi="Arial" w:cs="Arial"/>
+          <w:sz w:val="22"/>
+          <w:lang w:eastAsia="ja-JP"/>
+        </w:rPr>
+      </w:pPr>
+      <w:r>
+        <w:rPr>
+          <w:rFonts w:ascii="Arial" w:hAnsi="Arial" w:cs="Arial"/>
+          <w:sz w:val="22"/>
+          <w:lang w:eastAsia="ja-JP"/>
+        </w:rPr>
+        <w:t>Edited audio</w:t>
+      </w:r>
+      <w:r>
+        <w:rPr>
+          <w:rFonts w:ascii="Arial" w:hAnsi="Arial" w:cs="Arial"/>
+          <w:sz w:val="22"/>
+          <w:lang w:eastAsia="ja-JP"/>
+        </w:rPr>
+        <w:t xml:space="preserve"> files (Audacity, </w:t>
+      </w:r>
+      <w:proofErr w:type="spellStart"/>
+      <w:r>
+        <w:rPr>
+          <w:rFonts w:ascii="Arial" w:hAnsi="Arial" w:cs="Arial"/>
+          <w:sz w:val="22"/>
+          <w:lang w:eastAsia="ja-JP"/>
+        </w:rPr>
+        <w:t>Melodyne</w:t>
+      </w:r>
+      <w:proofErr w:type="spellEnd"/>
+      <w:r>
+        <w:rPr>
+          <w:rFonts w:ascii="Arial" w:hAnsi="Arial" w:cs="Arial"/>
+          <w:sz w:val="22"/>
+          <w:lang w:eastAsia="ja-JP"/>
+        </w:rPr>
+        <w:t>)</w:t>
+      </w:r>
+    </w:p>
+    <w:p>
+      <w:pPr>
+        <w:pStyle w:val="ListParagraph"/>
+        <w:numPr>
+          <w:ilvl w:val="0"/>
+          <w:numId w:val="17"/>
+        </w:numPr>
+        <w:spacing w:line="264" w:lineRule="auto"/>
+        <w:rPr>
+          <w:rFonts w:ascii="Arial" w:hAnsi="Arial" w:cs="Arial"/>
+          <w:sz w:val="22"/>
+          <w:lang w:eastAsia="ja-JP"/>
+        </w:rPr>
+      </w:pPr>
+      <w:r>
+        <w:rPr>
+          <w:rFonts w:ascii="Arial" w:hAnsi="Arial" w:cs="Arial"/>
+          <w:sz w:val="22"/>
+          <w:lang w:eastAsia="ja-JP"/>
+        </w:rPr>
+        <w:t>Modeled virtual 3D objects (AutoCAD, SolidWorks,</w:t>
+      </w:r>
+      <w:r>
+        <w:rPr>
+          <w:rFonts w:ascii="Arial" w:hAnsi="Arial" w:cs="Arial"/>
+          <w:sz w:val="22"/>
+          <w:lang w:eastAsia="ja-JP"/>
+        </w:rPr>
+        <w:t xml:space="preserve"> </w:t>
+      </w:r>
+      <w:proofErr w:type="spellStart"/>
+      <w:r>
+        <w:rPr>
+          <w:rFonts w:ascii="Arial" w:hAnsi="Arial" w:cs="Arial"/>
+          <w:sz w:val="22"/>
+          <w:lang w:eastAsia="ja-JP"/>
+        </w:rPr>
+        <w:t>SketchUp</w:t>
+      </w:r>
+      <w:proofErr w:type="spellEnd"/>
+      <w:r>
+        <w:rPr>
+          <w:rFonts w:ascii="Arial" w:hAnsi="Arial" w:cs="Arial"/>
+          <w:sz w:val="22"/>
+          <w:lang w:eastAsia="ja-JP"/>
+        </w:rPr>
+        <w:t>)</w:t>
+      </w:r>
+    </w:p>
+    <w:p>
+      <w:pPr>
+        <w:pStyle w:val="ListParagraph"/>
+        <w:numPr>
+          <w:ilvl w:val="0"/>
+          <w:numId w:val="17"/>
+        </w:numPr>
+        <w:spacing w:line="264" w:lineRule="auto"/>
+        <w:rPr>
+          <w:rFonts w:ascii="Arial" w:hAnsi="Arial" w:cs="Arial"/>
+          <w:sz w:val="22"/>
+          <w:lang w:eastAsia="ja-JP"/>
+        </w:rPr>
+      </w:pPr>
+      <w:r>
+        <w:rPr>
+          <w:rFonts w:ascii="Arial" w:hAnsi="Arial" w:cs="Arial"/>
+          <w:sz w:val="22"/>
+          <w:lang w:eastAsia="ja-JP"/>
+        </w:rPr>
+        <w:t>Edited images and created digital art (Adobe</w:t>
+      </w:r>
+      <w:r>
+        <w:rPr>
+          <w:rFonts w:ascii="Arial" w:hAnsi="Arial" w:cs="Arial"/>
+          <w:sz w:val="22"/>
+          <w:lang w:eastAsia="ja-JP"/>
+        </w:rPr>
+        <w:t xml:space="preserve"> </w:t>
+      </w:r>
+      <w:r>
+        <w:rPr>
+          <w:rFonts w:ascii="Arial" w:hAnsi="Arial" w:cs="Arial"/>
+          <w:sz w:val="22"/>
+          <w:lang w:eastAsia="ja-JP"/>
+        </w:rPr>
+        <w:t>Photos</w:t>
+      </w:r>
+      <w:r>
+        <w:rPr>
+          <w:rFonts w:ascii="Arial" w:hAnsi="Arial" w:cs="Arial"/>
+          <w:sz w:val="22"/>
+          <w:lang w:eastAsia="ja-JP"/>
+        </w:rPr>
+        <w:t>hop, PhotoScape, Paint.NET)</w:t>
+      </w:r>
     </w:p>
     <w:p>
       <w:pPr>
@@ -1114,8 +1669,9 @@
       <w:r>
         <w:rPr>
           <w:rFonts w:ascii="Arial" w:eastAsia="GulimChe" w:hAnsi="Arial" w:cs="Arial"/>
-          <w:sz w:val="22"/>
-          <w:u w:val="single"/>
+          <w:b/>
+          <w:i/>
+          <w:sz w:val="22"/>
           <w:lang w:eastAsia="ko-KR"/>
         </w:rPr>
         <w:t>Bra</w:t>
@@ -1123,8 +1679,9 @@
       <w:r>
         <w:rPr>
           <w:rFonts w:ascii="Arial" w:eastAsia="GulimChe" w:hAnsi="Arial" w:cs="Arial"/>
-          <w:sz w:val="22"/>
-          <w:u w:val="single"/>
+          <w:b/>
+          <w:i/>
+          <w:sz w:val="22"/>
           <w:lang w:eastAsia="ko-KR"/>
         </w:rPr>
         <w:t>in and Language Lab at UF</w:t>
@@ -1132,8 +1689,9 @@
       <w:r>
         <w:rPr>
           <w:rFonts w:ascii="Arial" w:eastAsia="GulimChe" w:hAnsi="Arial" w:cs="Arial"/>
-          <w:sz w:val="22"/>
-          <w:u w:val="single"/>
+          <w:b/>
+          <w:i/>
+          <w:sz w:val="22"/>
           <w:lang w:eastAsia="ko-KR"/>
         </w:rPr>
         <w:t xml:space="preserve"> – Undergraduate Research Assistant</w:t>
@@ -1331,8 +1889,8 @@
       <w:r>
         <w:rPr>
           <w:rFonts w:ascii="Arial" w:hAnsi="Arial" w:cs="Arial"/>
-          <w:sz w:val="22"/>
-          <w:u w:val="single"/>
+          <w:i/>
+          <w:sz w:val="22"/>
         </w:rPr>
         <w:t>UF Linguistics Society</w:t>
       </w:r>
@@ -1445,8 +2003,8 @@
       <w:r>
         <w:rPr>
           <w:rFonts w:ascii="Arial" w:hAnsi="Arial" w:cs="Arial"/>
-          <w:sz w:val="22"/>
-          <w:u w:val="single"/>
+          <w:i/>
+          <w:sz w:val="22"/>
           <w:lang w:eastAsia="ja-JP"/>
         </w:rPr>
         <w:t xml:space="preserve">UF Computational </w:t>
@@ -1454,16 +2012,16 @@
       <w:r>
         <w:rPr>
           <w:rFonts w:ascii="Arial" w:hAnsi="Arial" w:cs="Arial"/>
-          <w:sz w:val="22"/>
-          <w:u w:val="single"/>
+          <w:i/>
+          <w:sz w:val="22"/>
         </w:rPr>
         <w:t>Linguistics</w:t>
       </w:r>
       <w:r>
         <w:rPr>
           <w:rFonts w:ascii="Arial" w:hAnsi="Arial" w:cs="Arial"/>
-          <w:sz w:val="22"/>
-          <w:u w:val="single"/>
+          <w:i/>
+          <w:sz w:val="22"/>
           <w:lang w:eastAsia="ja-JP"/>
         </w:rPr>
         <w:t xml:space="preserve"> Club</w:t>
@@ -1600,8 +2158,8 @@
       <w:r>
         <w:rPr>
           <w:rFonts w:ascii="Arial" w:eastAsia="GulimChe" w:hAnsi="Arial" w:cs="Arial"/>
-          <w:sz w:val="22"/>
-          <w:u w:val="single"/>
+          <w:i/>
+          <w:sz w:val="22"/>
           <w:lang w:eastAsia="ko-KR"/>
         </w:rPr>
         <w:t>Japanese Club</w:t>
@@ -1609,8 +2167,8 @@
       <w:r>
         <w:rPr>
           <w:rFonts w:ascii="Arial" w:hAnsi="Arial" w:cs="Arial"/>
-          <w:sz w:val="22"/>
-          <w:u w:val="single"/>
+          <w:i/>
+          <w:sz w:val="22"/>
           <w:lang w:eastAsia="ja-JP"/>
         </w:rPr>
         <w:t xml:space="preserve"> at UF</w:t>
@@ -2222,8 +2780,8 @@
       <w:r>
         <w:rPr>
           <w:rFonts w:ascii="Arial" w:hAnsi="Arial" w:cs="Arial"/>
-          <w:sz w:val="22"/>
-          <w:u w:val="single"/>
+          <w:i/>
+          <w:sz w:val="22"/>
         </w:rPr>
         <w:t>Kakehashi</w:t>
       </w:r>
@@ -2231,8 +2789,8 @@
       <w:r>
         <w:rPr>
           <w:rFonts w:ascii="Arial" w:hAnsi="Arial" w:cs="Arial"/>
-          <w:sz w:val="22"/>
-          <w:u w:val="single"/>
+          <w:i/>
+          <w:sz w:val="22"/>
           <w:lang w:eastAsia="ja-JP"/>
         </w:rPr>
         <w:t xml:space="preserve"> Project (promoted by Japan’s Ministry of Foreign Affairs)</w:t>
@@ -2504,8 +3062,9 @@
       <w:r>
         <w:rPr>
           <w:rFonts w:ascii="Arial" w:hAnsi="Arial" w:cs="Arial"/>
-          <w:sz w:val="22"/>
-          <w:u w:val="single"/>
+          <w:b/>
+          <w:i/>
+          <w:sz w:val="22"/>
         </w:rPr>
         <w:t>National High Magnetic Field Laboratory – Laboratory Assistant</w:t>
       </w:r>
@@ -2516,13 +3075,6 @@
         </w:rPr>
         <w:tab/>
         <w:t xml:space="preserve">          </w:t>
-      </w:r>
-      <w:r>
-        <w:rPr>
-          <w:rFonts w:ascii="Arial" w:hAnsi="Arial" w:cs="Arial"/>
-          <w:sz w:val="22"/>
-        </w:rPr>
-        <w:tab/>
       </w:r>
       <w:r>
         <w:rPr>
@@ -2559,7 +3111,23 @@
           <w:sz w:val="22"/>
           <w:lang w:eastAsia="ja-JP"/>
         </w:rPr>
-        <w:t>Prepared samples for microanalysis (polishing)</w:t>
+        <w:t>Prepared samples for microanalysis (polishing</w:t>
+      </w:r>
+      <w:r>
+        <w:rPr>
+          <w:rFonts w:ascii="Arial" w:hAnsi="Arial" w:cs="Arial"/>
+          <w:sz w:val="22"/>
+          <w:lang w:eastAsia="ja-JP"/>
+        </w:rPr>
+        <w:t>, ion milling, other miscellaneous tasks</w:t>
+      </w:r>
+      <w:r>
+        <w:rPr>
+          <w:rFonts w:ascii="Arial" w:hAnsi="Arial" w:cs="Arial"/>
+          <w:sz w:val="22"/>
+          <w:lang w:eastAsia="ja-JP"/>
+        </w:rPr>
+        <w:t>)</w:t>
       </w:r>
     </w:p>
     <w:p>
@@ -2912,8 +3480,6 @@
         </w:rPr>
         <w:t>. 5 (2014): 055004.</w:t>
       </w:r>
-      <w:bookmarkStart w:id="0" w:name="_GoBack"/>
-      <w:bookmarkEnd w:id="0"/>
     </w:p>
     <w:p>
       <w:pPr>
@@ -2946,6 +3512,28 @@
           <w:lang w:eastAsia="ja-JP"/>
         </w:rPr>
         <w:t>Foreign Languages</w:t>
+      </w:r>
+    </w:p>
+    <w:p>
+      <w:pPr>
+        <w:spacing w:line="264" w:lineRule="auto"/>
+        <w:rPr>
+          <w:rFonts w:ascii="Arial" w:hAnsi="Arial" w:cs="Arial"/>
+          <w:b/>
+          <w:i/>
+          <w:sz w:val="22"/>
+          <w:lang w:eastAsia="ja-JP"/>
+        </w:rPr>
+      </w:pPr>
+      <w:r>
+        <w:rPr>
+          <w:rFonts w:ascii="Arial" w:hAnsi="Arial" w:cs="Arial"/>
+          <w:b/>
+          <w:i/>
+          <w:sz w:val="22"/>
+          <w:lang w:eastAsia="ja-JP"/>
+        </w:rPr>
+        <w:t>Japanese</w:t>
       </w:r>
     </w:p>
     <w:p>
@@ -2968,7 +3556,15 @@
           <w:sz w:val="22"/>
           <w:lang w:eastAsia="ja-JP"/>
         </w:rPr>
-        <w:t>Intermediate reading and speaking ability in Japanese</w:t>
+        <w:t>Studied Japan</w:t>
+      </w:r>
+      <w:r>
+        <w:rPr>
+          <w:rFonts w:ascii="Arial" w:hAnsi="Arial" w:cs="Arial"/>
+          <w:sz w:val="22"/>
+          <w:lang w:eastAsia="ja-JP"/>
+        </w:rPr>
+        <w:t>ese for six semesters</w:t>
       </w:r>
     </w:p>
     <w:p>
@@ -2991,7 +3587,120 @@
           <w:sz w:val="22"/>
           <w:lang w:eastAsia="ja-JP"/>
         </w:rPr>
-        <w:t>Elementary reading and speaking ability in (Mandarin) Chinese</w:t>
+        <w:t>Member of the Japanese National Honor Society -</w:t>
+      </w:r>
+      <w:r>
+        <w:rPr>
+          <w:rFonts w:ascii="Arial" w:hAnsi="Arial" w:cs="Arial"/>
+          <w:sz w:val="22"/>
+          <w:lang w:eastAsia="ja-JP"/>
+        </w:rPr>
+        <w:t xml:space="preserve"> College Chapter (2016)</w:t>
+      </w:r>
+    </w:p>
+    <w:p>
+      <w:pPr>
+        <w:pStyle w:val="ListParagraph"/>
+        <w:numPr>
+          <w:ilvl w:val="0"/>
+          <w:numId w:val="11"/>
+        </w:numPr>
+        <w:spacing w:line="264" w:lineRule="auto"/>
+        <w:rPr>
+          <w:rFonts w:ascii="Arial" w:hAnsi="Arial" w:cs="Arial"/>
+          <w:sz w:val="22"/>
+          <w:lang w:eastAsia="ja-JP"/>
+        </w:rPr>
+      </w:pPr>
+      <w:r>
+        <w:rPr>
+          <w:rFonts w:ascii="Arial" w:hAnsi="Arial" w:cs="Arial"/>
+          <w:sz w:val="22"/>
+          <w:lang w:eastAsia="ja-JP"/>
+        </w:rPr>
+        <w:t>Intermediate-level r</w:t>
+      </w:r>
+      <w:r>
+        <w:rPr>
+          <w:rFonts w:ascii="Arial" w:hAnsi="Arial" w:cs="Arial"/>
+          <w:sz w:val="22"/>
+          <w:lang w:eastAsia="ja-JP"/>
+        </w:rPr>
+        <w:t>eading and speaking ability</w:t>
+      </w:r>
+    </w:p>
+    <w:p>
+      <w:pPr>
+        <w:spacing w:line="264" w:lineRule="auto"/>
+        <w:rPr>
+          <w:rFonts w:ascii="Arial" w:hAnsi="Arial" w:cs="Arial"/>
+          <w:i/>
+          <w:sz w:val="22"/>
+          <w:lang w:eastAsia="ja-JP"/>
+        </w:rPr>
+      </w:pPr>
+      <w:r>
+        <w:rPr>
+          <w:rFonts w:ascii="Arial" w:hAnsi="Arial" w:cs="Arial"/>
+          <w:i/>
+          <w:sz w:val="22"/>
+          <w:lang w:eastAsia="ja-JP"/>
+        </w:rPr>
+        <w:t>Mandarin Chinese</w:t>
+      </w:r>
+    </w:p>
+    <w:p>
+      <w:pPr>
+        <w:pStyle w:val="ListParagraph"/>
+        <w:numPr>
+          <w:ilvl w:val="0"/>
+          <w:numId w:val="11"/>
+        </w:numPr>
+        <w:spacing w:line="264" w:lineRule="auto"/>
+        <w:rPr>
+          <w:rFonts w:ascii="Arial" w:hAnsi="Arial" w:cs="Arial"/>
+          <w:sz w:val="22"/>
+          <w:lang w:eastAsia="ja-JP"/>
+        </w:rPr>
+      </w:pPr>
+      <w:r>
+        <w:rPr>
+          <w:rFonts w:ascii="Arial" w:hAnsi="Arial" w:cs="Arial"/>
+          <w:sz w:val="22"/>
+          <w:lang w:eastAsia="ja-JP"/>
+        </w:rPr>
+        <w:t>Studie</w:t>
+      </w:r>
+      <w:r>
+        <w:rPr>
+          <w:rFonts w:ascii="Arial" w:hAnsi="Arial" w:cs="Arial"/>
+          <w:sz w:val="22"/>
+          <w:lang w:eastAsia="ja-JP"/>
+        </w:rPr>
+        <w:t>d Chinese for two semesters</w:t>
+      </w:r>
+    </w:p>
+    <w:p>
+      <w:pPr>
+        <w:pStyle w:val="ListParagraph"/>
+        <w:numPr>
+          <w:ilvl w:val="0"/>
+          <w:numId w:val="11"/>
+        </w:numPr>
+        <w:spacing w:line="264" w:lineRule="auto"/>
+        <w:rPr>
+          <w:rFonts w:ascii="Arial" w:hAnsi="Arial" w:cs="Arial"/>
+          <w:sz w:val="22"/>
+          <w:lang w:eastAsia="ja-JP"/>
+        </w:rPr>
+      </w:pPr>
+      <w:r>
+        <w:rPr>
+          <w:rFonts w:ascii="Arial" w:hAnsi="Arial" w:cs="Arial"/>
+          <w:sz w:val="22"/>
+          <w:lang w:eastAsia="ja-JP"/>
+        </w:rPr>
+        <w:t>Elementary-level reading and speaking ability</w:t>
       </w:r>
     </w:p>
     <w:sectPr>
@@ -3078,7 +3787,7 @@
             <w:rFonts w:ascii="Arial" w:hAnsi="Arial" w:cs="Arial"/>
             <w:noProof/>
           </w:rPr>
-          <w:t>2</w:t>
+          <w:t>1</w:t>
         </w:r>
         <w:r>
           <w:rPr>
@@ -4137,6 +4846,119 @@
     </w:lvl>
   </w:abstractNum>
   <w:abstractNum w:abstractNumId="9">
+    <w:nsid w:val="530E021F"/>
+    <w:multiLevelType w:val="hybridMultilevel"/>
+    <w:tmpl w:val="13AA9F04"/>
+    <w:lvl w:ilvl="0" w:tplc="04090001">
+      <w:start w:val="1"/>
+      <w:numFmt w:val="bullet"/>
+      <w:lvlText w:val=""/>
+      <w:lvlJc w:val="left"/>
+      <w:pPr>
+        <w:ind w:left="720" w:hanging="360"/>
+      </w:pPr>
+      <w:rPr>
+        <w:rFonts w:ascii="Symbol" w:hAnsi="Symbol" w:hint="default"/>
+      </w:rPr>
+    </w:lvl>
+    <w:lvl w:ilvl="1" w:tplc="04090003">
+      <w:start w:val="1"/>
+      <w:numFmt w:val="bullet"/>
+      <w:lvlText w:val="o"/>
+      <w:lvlJc w:val="left"/>
+      <w:pPr>
+        <w:ind w:left="1440" w:hanging="360"/>
+      </w:pPr>
+      <w:rPr>
+        <w:rFonts w:ascii="Courier New" w:hAnsi="Courier New" w:cs="Courier New" w:hint="default"/>
+      </w:rPr>
+    </w:lvl>
+    <w:lvl w:ilvl="2" w:tplc="04090005">
+      <w:start w:val="1"/>
+      <w:numFmt w:val="bullet"/>
+      <w:lvlText w:val=""/>
+      <w:lvlJc w:val="left"/>
+      <w:pPr>
+        <w:ind w:left="2160" w:hanging="360"/>
+      </w:pPr>
+      <w:rPr>
+        <w:rFonts w:ascii="Wingdings" w:hAnsi="Wingdings" w:hint="default"/>
+      </w:rPr>
+    </w:lvl>
+    <w:lvl w:ilvl="3" w:tplc="04090001">
+      <w:start w:val="1"/>
+      <w:numFmt w:val="bullet"/>
+      <w:lvlText w:val=""/>
+      <w:lvlJc w:val="left"/>
+      <w:pPr>
+        <w:ind w:left="2880" w:hanging="360"/>
+      </w:pPr>
+      <w:rPr>
+        <w:rFonts w:ascii="Symbol" w:hAnsi="Symbol" w:hint="default"/>
+      </w:rPr>
+    </w:lvl>
+    <w:lvl w:ilvl="4" w:tplc="04090003" w:tentative="1">
+      <w:start w:val="1"/>
+      <w:numFmt w:val="bullet"/>
+      <w:lvlText w:val="o"/>
+      <w:lvlJc w:val="left"/>
+      <w:pPr>
+        <w:ind w:left="3600" w:hanging="360"/>
+      </w:pPr>
+      <w:rPr>
+        <w:rFonts w:ascii="Courier New" w:hAnsi="Courier New" w:cs="Courier New" w:hint="default"/>
+      </w:rPr>
+    </w:lvl>
+    <w:lvl w:ilvl="5" w:tplc="04090005" w:tentative="1">
+      <w:start w:val="1"/>
+      <w:numFmt w:val="bullet"/>
+      <w:lvlText w:val=""/>
+      <w:lvlJc w:val="left"/>
+      <w:pPr>
+        <w:ind w:left="4320" w:hanging="360"/>
+      </w:pPr>
+      <w:rPr>
+        <w:rFonts w:ascii="Wingdings" w:hAnsi="Wingdings" w:hint="default"/>
+      </w:rPr>
+    </w:lvl>
+    <w:lvl w:ilvl="6" w:tplc="04090001" w:tentative="1">
+      <w:start w:val="1"/>
+      <w:numFmt w:val="bullet"/>
+      <w:lvlText w:val=""/>
+      <w:lvlJc w:val="left"/>
+      <w:pPr>
+        <w:ind w:left="5040" w:hanging="360"/>
+      </w:pPr>
+      <w:rPr>
+        <w:rFonts w:ascii="Symbol" w:hAnsi="Symbol" w:hint="default"/>
+      </w:rPr>
+    </w:lvl>
+    <w:lvl w:ilvl="7" w:tplc="04090003" w:tentative="1">
+      <w:start w:val="1"/>
+      <w:numFmt w:val="bullet"/>
+      <w:lvlText w:val="o"/>
+      <w:lvlJc w:val="left"/>
+      <w:pPr>
+        <w:ind w:left="5760" w:hanging="360"/>
+      </w:pPr>
+      <w:rPr>
+        <w:rFonts w:ascii="Courier New" w:hAnsi="Courier New" w:cs="Courier New" w:hint="default"/>
+      </w:rPr>
+    </w:lvl>
+    <w:lvl w:ilvl="8" w:tplc="04090005" w:tentative="1">
+      <w:start w:val="1"/>
+      <w:numFmt w:val="bullet"/>
+      <w:lvlText w:val=""/>
+      <w:lvlJc w:val="left"/>
+      <w:pPr>
+        <w:ind w:left="6480" w:hanging="360"/>
+      </w:pPr>
+      <w:rPr>
+        <w:rFonts w:ascii="Wingdings" w:hAnsi="Wingdings" w:hint="default"/>
+      </w:rPr>
+    </w:lvl>
+  </w:abstractNum>
+  <w:abstractNum w:abstractNumId="10">
     <w:nsid w:val="53285EF0"/>
     <w:multiLevelType w:val="hybridMultilevel"/>
     <w:tmpl w:val="BDC0FE36"/>
@@ -4249,7 +5071,7 @@
       </w:rPr>
     </w:lvl>
   </w:abstractNum>
-  <w:abstractNum w:abstractNumId="10">
+  <w:abstractNum w:abstractNumId="11">
     <w:nsid w:val="556E1A41"/>
     <w:multiLevelType w:val="hybridMultilevel"/>
     <w:tmpl w:val="0942A2AC"/>
@@ -4362,7 +5184,7 @@
       </w:rPr>
     </w:lvl>
   </w:abstractNum>
-  <w:abstractNum w:abstractNumId="11">
+  <w:abstractNum w:abstractNumId="12">
     <w:nsid w:val="59D912F8"/>
     <w:multiLevelType w:val="hybridMultilevel"/>
     <w:tmpl w:val="B830B59E"/>
@@ -4475,7 +5297,7 @@
       </w:rPr>
     </w:lvl>
   </w:abstractNum>
-  <w:abstractNum w:abstractNumId="12">
+  <w:abstractNum w:abstractNumId="13">
     <w:nsid w:val="61B11E50"/>
     <w:multiLevelType w:val="hybridMultilevel"/>
     <w:tmpl w:val="58C849EE"/>
@@ -4588,7 +5410,7 @@
       </w:rPr>
     </w:lvl>
   </w:abstractNum>
-  <w:abstractNum w:abstractNumId="13">
+  <w:abstractNum w:abstractNumId="14">
     <w:nsid w:val="776C291D"/>
     <w:multiLevelType w:val="hybridMultilevel"/>
     <w:tmpl w:val="99B659BC"/>
@@ -4701,7 +5523,7 @@
       </w:rPr>
     </w:lvl>
   </w:abstractNum>
-  <w:abstractNum w:abstractNumId="14">
+  <w:abstractNum w:abstractNumId="15">
     <w:nsid w:val="79544F01"/>
     <w:multiLevelType w:val="hybridMultilevel"/>
     <w:tmpl w:val="7D92B978"/>
@@ -4814,7 +5636,7 @@
       </w:rPr>
     </w:lvl>
   </w:abstractNum>
-  <w:abstractNum w:abstractNumId="15">
+  <w:abstractNum w:abstractNumId="16">
     <w:nsid w:val="7E652C16"/>
     <w:multiLevelType w:val="hybridMultilevel"/>
     <w:tmpl w:val="11961DA8"/>
@@ -4931,7 +5753,7 @@
     <w:abstractNumId w:val="2"/>
   </w:num>
   <w:num w:numId="2">
-    <w:abstractNumId w:val="12"/>
+    <w:abstractNumId w:val="13"/>
   </w:num>
   <w:num w:numId="3">
     <w:abstractNumId w:val="7"/>
@@ -4940,16 +5762,16 @@
     <w:abstractNumId w:val="0"/>
   </w:num>
   <w:num w:numId="5">
-    <w:abstractNumId w:val="13"/>
+    <w:abstractNumId w:val="14"/>
   </w:num>
   <w:num w:numId="6">
-    <w:abstractNumId w:val="11"/>
+    <w:abstractNumId w:val="12"/>
   </w:num>
   <w:num w:numId="7">
     <w:abstractNumId w:val="8"/>
   </w:num>
   <w:num w:numId="8">
-    <w:abstractNumId w:val="9"/>
+    <w:abstractNumId w:val="10"/>
   </w:num>
   <w:num w:numId="9">
     <w:abstractNumId w:val="3"/>
@@ -4958,7 +5780,7 @@
     <w:abstractNumId w:val="4"/>
   </w:num>
   <w:num w:numId="11">
-    <w:abstractNumId w:val="15"/>
+    <w:abstractNumId w:val="16"/>
   </w:num>
   <w:num w:numId="12">
     <w:abstractNumId w:val="6"/>
@@ -4967,13 +5789,16 @@
     <w:abstractNumId w:val="5"/>
   </w:num>
   <w:num w:numId="14">
-    <w:abstractNumId w:val="14"/>
+    <w:abstractNumId w:val="15"/>
   </w:num>
   <w:num w:numId="15">
-    <w:abstractNumId w:val="10"/>
+    <w:abstractNumId w:val="11"/>
   </w:num>
   <w:num w:numId="16">
     <w:abstractNumId w:val="1"/>
+  </w:num>
+  <w:num w:numId="17">
+    <w:abstractNumId w:val="9"/>
   </w:num>
 </w:numbering>
 </file>
@@ -5854,7 +6679,7 @@
 </file>
 
 <file path=customXml/itemProps1.xml><?xml version="1.0" encoding="utf-8"?>
-<ds:datastoreItem xmlns:ds="http://schemas.openxmlformats.org/officeDocument/2006/customXml" ds:itemID="{A81B4C6C-6FC3-453F-80E7-93E4126998B6}">
+<ds:datastoreItem xmlns:ds="http://schemas.openxmlformats.org/officeDocument/2006/customXml" ds:itemID="{06B8C3F1-0BA4-4B79-897D-DF4676EA5364}">
   <ds:schemaRefs>
     <ds:schemaRef ds:uri="http://schemas.openxmlformats.org/officeDocument/2006/bibliography"/>
   </ds:schemaRefs>
